--- a/线代/线代-总结.docx
+++ b/线代/线代-总结.docx
@@ -2,8 +2,6 @@
 <file path=word/document.xml><?xml version="1.0" encoding="utf-8"?>
 <w:document xmlns:wpc="http://schemas.microsoft.com/office/word/2010/wordprocessingCanvas" xmlns:cx="http://schemas.microsoft.com/office/drawing/2014/chartex" xmlns:cx1="http://schemas.microsoft.com/office/drawing/2015/9/8/chartex" xmlns:cx2="http://schemas.microsoft.com/office/drawing/2015/10/21/chartex" xmlns:cx3="http://schemas.microsoft.com/office/drawing/2016/5/9/chartex" xmlns:cx4="http://schemas.microsoft.com/office/drawing/2016/5/10/chartex" xmlns:cx5="http://schemas.microsoft.com/office/drawing/2016/5/11/chartex" xmlns:cx6="http://schemas.microsoft.com/office/drawing/2016/5/12/chartex" xmlns:cx7="http://schemas.microsoft.com/office/drawing/2016/5/13/chartex" xmlns:cx8="http://schemas.microsoft.com/office/drawing/2016/5/14/chartex" xmlns:mc="http://schemas.openxmlformats.org/markup-compatibility/2006" xmlns:aink="http://schemas.microsoft.com/office/drawing/2016/ink" xmlns:am3d="http://schemas.microsoft.com/office/drawing/2017/model3d" xmlns:o="urn:schemas-microsoft-com:office:office" xmlns:r="http://schemas.openxmlformats.org/officeDocument/2006/relationships" xmlns:m="http://schemas.openxmlformats.org/officeDocument/2006/math" xmlns:v="urn:schemas-microsoft-com:vml" xmlns:wp14="http://schemas.microsoft.com/office/word/2010/wordprocessingDrawing" xmlns:wp="http://schemas.openxmlformats.org/drawingml/2006/wordprocessingDrawing" xmlns:w10="urn:schemas-microsoft-com:office:word" xmlns:w="http://schemas.openxmlformats.org/wordprocessingml/2006/main" xmlns:w14="http://schemas.microsoft.com/office/word/2010/wordml" xmlns:w15="http://schemas.microsoft.com/office/word/2012/wordml" xmlns:w16cid="http://schemas.microsoft.com/office/word/2016/wordml/cid" xmlns:w16se="http://schemas.microsoft.com/office/word/2015/wordml/symex" xmlns:wpg="http://schemas.microsoft.com/office/word/2010/wordprocessingGroup" xmlns:wpi="http://schemas.microsoft.com/office/word/2010/wordprocessingInk" xmlns:wne="http://schemas.microsoft.com/office/word/2006/wordml" xmlns:wps="http://schemas.microsoft.com/office/word/2010/wordprocessingShape" mc:Ignorable="w14 w15 w16se w16cid wp14">
   <w:body>
-    <w:bookmarkStart w:id="0" w:name="_GoBack" w:displacedByCustomXml="next"/>
-    <w:bookmarkEnd w:id="0" w:displacedByCustomXml="next"/>
     <w:sdt>
       <w:sdtPr>
         <w:rPr>
@@ -482,7 +480,7 @@
           <w:shd w:val="pct15" w:color="auto" w:fill="FFFFFF"/>
         </w:rPr>
       </w:pPr>
-      <w:bookmarkStart w:id="1" w:name="_Toc20131703"/>
+      <w:bookmarkStart w:id="0" w:name="_Toc20131703"/>
       <w:r>
         <w:rPr>
           <w:rFonts w:hint="eastAsia"/>
@@ -490,7 +488,7 @@
         </w:rPr>
         <w:t>第一章 线性方程组的解法</w:t>
       </w:r>
-      <w:bookmarkEnd w:id="1"/>
+      <w:bookmarkEnd w:id="0"/>
     </w:p>
     <w:p>
       <w:pPr>
@@ -516,7 +514,7 @@
           <w:shd w:val="pct15" w:color="auto" w:fill="FFFFFF"/>
         </w:rPr>
       </w:pPr>
-      <w:bookmarkStart w:id="2" w:name="_Toc20131704"/>
+      <w:bookmarkStart w:id="1" w:name="_Toc20131704"/>
       <w:r>
         <w:rPr>
           <w:rFonts w:hint="eastAsia"/>
@@ -524,7 +522,7 @@
         </w:rPr>
         <w:t>第二章 行列式</w:t>
       </w:r>
-      <w:bookmarkEnd w:id="2"/>
+      <w:bookmarkEnd w:id="1"/>
     </w:p>
     <w:p>
       <w:pPr>
@@ -2721,7 +2719,7 @@
           <w:shd w:val="pct15" w:color="auto" w:fill="FFFFFF"/>
         </w:rPr>
       </w:pPr>
-      <w:bookmarkStart w:id="3" w:name="_Toc20131705"/>
+      <w:bookmarkStart w:id="2" w:name="_Toc20131705"/>
       <w:r>
         <w:rPr>
           <w:rFonts w:hint="eastAsia"/>
@@ -2729,7 +2727,7 @@
         </w:rPr>
         <w:t>第三章 矩阵</w:t>
       </w:r>
-      <w:bookmarkEnd w:id="3"/>
+      <w:bookmarkEnd w:id="2"/>
     </w:p>
     <w:p>
       <w:pPr>
@@ -5107,8 +5105,62 @@
         <w:t>⇔</w:t>
       </w:r>
       <w:r>
-        <w:t>A与E等价</w:t>
-      </w:r>
+        <w:rPr>
+          <w:rFonts w:hint="eastAsia"/>
+        </w:rPr>
+        <w:t xml:space="preserve"> </w:t>
+      </w:r>
+      <w:r>
+        <w:rPr>
+          <w:rFonts w:hint="eastAsia"/>
+        </w:rPr>
+        <w:t>A的列向量构成</w:t>
+      </w:r>
+      <m:oMath>
+        <m:sSup>
+          <m:sSupPr>
+            <m:ctrlPr>
+              <w:rPr>
+                <w:rFonts w:ascii="Cambria Math" w:hAnsi="Cambria Math"/>
+                <w:i/>
+              </w:rPr>
+            </m:ctrlPr>
+          </m:sSupPr>
+          <m:e>
+            <m:r>
+              <m:rPr>
+                <m:scr m:val="double-struck"/>
+              </m:rPr>
+              <w:rPr>
+                <w:rFonts w:ascii="Cambria Math" w:hAnsi="Cambria Math"/>
+              </w:rPr>
+              <m:t>R</m:t>
+            </m:r>
+          </m:e>
+          <m:sup>
+            <m:r>
+              <w:rPr>
+                <w:rFonts w:ascii="Cambria Math" w:hAnsi="Cambria Math"/>
+              </w:rPr>
+              <m:t>n</m:t>
+            </m:r>
+          </m:sup>
+        </m:sSup>
+      </m:oMath>
+      <w:r>
+        <w:rPr>
+          <w:rFonts w:hint="eastAsia"/>
+        </w:rPr>
+        <w:t>的</w:t>
+      </w:r>
+      <w:r>
+        <w:rPr>
+          <w:rFonts w:hint="eastAsia"/>
+        </w:rPr>
+        <w:t>向量空间</w:t>
+      </w:r>
+      <w:bookmarkStart w:id="3" w:name="_GoBack"/>
+      <w:bookmarkEnd w:id="3"/>
     </w:p>
     <w:p>
       <m:oMath>
@@ -5273,47 +5325,7 @@
         </m:r>
       </m:oMath>
       <w:r>
-        <w:rPr>
-          <w:rFonts w:hint="eastAsia"/>
-        </w:rPr>
-        <w:t>A的列向量构成</w:t>
-      </w:r>
-      <m:oMath>
-        <m:sSup>
-          <m:sSupPr>
-            <m:ctrlPr>
-              <w:rPr>
-                <w:rFonts w:ascii="Cambria Math" w:hAnsi="Cambria Math"/>
-                <w:i/>
-              </w:rPr>
-            </m:ctrlPr>
-          </m:sSupPr>
-          <m:e>
-            <m:r>
-              <m:rPr>
-                <m:scr m:val="double-struck"/>
-              </m:rPr>
-              <w:rPr>
-                <w:rFonts w:ascii="Cambria Math" w:hAnsi="Cambria Math"/>
-              </w:rPr>
-              <m:t>R</m:t>
-            </m:r>
-          </m:e>
-          <m:sup>
-            <m:r>
-              <w:rPr>
-                <w:rFonts w:ascii="Cambria Math" w:hAnsi="Cambria Math"/>
-              </w:rPr>
-              <m:t>n</m:t>
-            </m:r>
-          </m:sup>
-        </m:sSup>
-      </m:oMath>
-      <w:r>
-        <w:rPr>
-          <w:rFonts w:hint="eastAsia"/>
-        </w:rPr>
-        <w:t>的</w:t>
+        <w:t>A与E等价</w:t>
       </w:r>
     </w:p>
     <w:p>
@@ -19509,7 +19521,7 @@
 </file>
 
 <file path=customXml/itemProps1.xml><?xml version="1.0" encoding="utf-8"?>
-<ds:datastoreItem xmlns:ds="http://schemas.openxmlformats.org/officeDocument/2006/customXml" ds:itemID="{608CC59D-B69E-4B51-8A48-C73669DA939D}">
+<ds:datastoreItem xmlns:ds="http://schemas.openxmlformats.org/officeDocument/2006/customXml" ds:itemID="{0E011E04-0C0A-473B-A422-1E48A7DD07E2}">
   <ds:schemaRefs>
     <ds:schemaRef ds:uri="http://schemas.openxmlformats.org/officeDocument/2006/bibliography"/>
   </ds:schemaRefs>

--- a/线代/线代-总结.docx
+++ b/线代/线代-总结.docx
@@ -5108,13 +5108,7 @@
         <w:rPr>
           <w:rFonts w:hint="eastAsia"/>
         </w:rPr>
-        <w:t xml:space="preserve"> </w:t>
-      </w:r>
-      <w:r>
-        <w:rPr>
-          <w:rFonts w:hint="eastAsia"/>
-        </w:rPr>
-        <w:t>A的列向量构成</w:t>
+        <w:t xml:space="preserve"> A的列向量构成</w:t>
       </w:r>
       <m:oMath>
         <m:sSup>
@@ -5151,16 +5145,8 @@
         <w:rPr>
           <w:rFonts w:hint="eastAsia"/>
         </w:rPr>
-        <w:t>的</w:t>
-      </w:r>
-      <w:r>
-        <w:rPr>
-          <w:rFonts w:hint="eastAsia"/>
-        </w:rPr>
-        <w:t>向量空间</w:t>
-      </w:r>
-      <w:bookmarkStart w:id="3" w:name="_GoBack"/>
-      <w:bookmarkEnd w:id="3"/>
+        <w:t>的向量空间</w:t>
+      </w:r>
     </w:p>
     <w:p>
       <m:oMath>
@@ -6508,7 +6494,7 @@
         </w:numPr>
         <w:ind w:firstLineChars="0"/>
       </w:pPr>
-      <w:bookmarkStart w:id="4" w:name="_Hlk19090862"/>
+      <w:bookmarkStart w:id="3" w:name="_Hlk19090862"/>
       <w:r>
         <w:rPr>
           <w:rFonts w:hint="eastAsia"/>
@@ -6830,7 +6816,7 @@
         </m:d>
       </m:oMath>
     </w:p>
-    <w:bookmarkEnd w:id="4"/>
+    <w:bookmarkEnd w:id="3"/>
     <w:p>
       <w:pPr>
         <w:pStyle w:val="a3"/>
@@ -8366,7 +8352,7 @@
           <w:shd w:val="pct15" w:color="auto" w:fill="FFFFFF"/>
         </w:rPr>
       </w:pPr>
-      <w:bookmarkStart w:id="5" w:name="_Toc20131706"/>
+      <w:bookmarkStart w:id="4" w:name="_Toc20131706"/>
       <w:r>
         <w:rPr>
           <w:rFonts w:hint="eastAsia"/>
@@ -8374,7 +8360,7 @@
         </w:rPr>
         <w:t>第四章 向量组的线性相关性</w:t>
       </w:r>
-      <w:bookmarkEnd w:id="5"/>
+      <w:bookmarkEnd w:id="4"/>
     </w:p>
     <w:p>
       <w:pPr>
@@ -11171,7 +11157,7 @@
           <w:shd w:val="pct15" w:color="auto" w:fill="FFFFFF"/>
         </w:rPr>
       </w:pPr>
-      <w:bookmarkStart w:id="6" w:name="_Toc20131707"/>
+      <w:bookmarkStart w:id="5" w:name="_Toc20131707"/>
       <w:r>
         <w:rPr>
           <w:rFonts w:hint="eastAsia"/>
@@ -11179,7 +11165,7 @@
         </w:rPr>
         <w:t>第五章 矩阵的相似对角化</w:t>
       </w:r>
-      <w:bookmarkEnd w:id="6"/>
+      <w:bookmarkEnd w:id="5"/>
     </w:p>
     <w:p>
       <w:pPr>
@@ -12191,7 +12177,7 @@
       <w:r>
         <w:tab/>
       </w:r>
-      <w:bookmarkStart w:id="7" w:name="_Hlk19108818"/>
+      <w:bookmarkStart w:id="6" w:name="_Hlk19108818"/>
       <w:r>
         <w:tab/>
       </w:r>
@@ -12240,7 +12226,7 @@
           </w:rPr>
           <m:t>P=</m:t>
         </m:r>
-        <w:bookmarkEnd w:id="7"/>
+        <w:bookmarkEnd w:id="6"/>
         <m:r>
           <w:rPr>
             <w:rFonts w:ascii="Cambria Math" w:hAnsi="Cambria Math"/>
@@ -14907,7 +14893,7 @@
           <w:shd w:val="pct15" w:color="auto" w:fill="FFFFFF"/>
         </w:rPr>
       </w:pPr>
-      <w:bookmarkStart w:id="8" w:name="_Toc20131708"/>
+      <w:bookmarkStart w:id="7" w:name="_Toc20131708"/>
       <w:r>
         <w:rPr>
           <w:rFonts w:hint="eastAsia"/>
@@ -14915,7 +14901,7 @@
         </w:rPr>
         <w:t>第六章 实二次型</w:t>
       </w:r>
-      <w:bookmarkEnd w:id="8"/>
+      <w:bookmarkEnd w:id="7"/>
     </w:p>
     <w:p>
       <w:pPr>
@@ -17392,14 +17378,14 @@
         </w:numPr>
         <w:ind w:firstLineChars="0"/>
       </w:pPr>
-      <w:bookmarkStart w:id="9" w:name="_Hlk20495102"/>
+      <w:bookmarkStart w:id="8" w:name="_Hlk20495102"/>
       <w:r>
         <w:rPr>
           <w:rFonts w:hint="eastAsia"/>
         </w:rPr>
         <w:t>正惯性指数</w:t>
       </w:r>
-      <w:bookmarkEnd w:id="9"/>
+      <w:bookmarkEnd w:id="8"/>
       <m:oMath>
         <m:r>
           <w:rPr>
@@ -17800,6 +17786,29 @@
           <m:t>f&lt;0</m:t>
         </m:r>
       </m:oMath>
+    </w:p>
+    <w:p>
+      <w:pPr>
+        <w:pStyle w:val="a3"/>
+        <w:ind w:leftChars="100" w:left="210" w:firstLineChars="0" w:firstLine="0"/>
+        <w:rPr>
+          <w:rFonts w:hint="eastAsia"/>
+        </w:rPr>
+      </w:pPr>
+      <w:r>
+        <w:rPr>
+          <w:rFonts w:hint="eastAsia"/>
+        </w:rPr>
+        <w:t>结论：</w:t>
+      </w:r>
+      <w:bookmarkStart w:id="9" w:name="_GoBack"/>
+      <w:bookmarkEnd w:id="9"/>
+      <w:r>
+        <w:rPr>
+          <w:rFonts w:hint="eastAsia"/>
+        </w:rPr>
+        <w:t>正定二次型若能围成曲面，必为封闭曲面，例椭球面</w:t>
+      </w:r>
     </w:p>
     <w:p>
       <w:pPr>
@@ -19521,7 +19530,7 @@
 </file>
 
 <file path=customXml/itemProps1.xml><?xml version="1.0" encoding="utf-8"?>
-<ds:datastoreItem xmlns:ds="http://schemas.openxmlformats.org/officeDocument/2006/customXml" ds:itemID="{0E011E04-0C0A-473B-A422-1E48A7DD07E2}">
+<ds:datastoreItem xmlns:ds="http://schemas.openxmlformats.org/officeDocument/2006/customXml" ds:itemID="{2BB922C8-84B9-419F-A07F-257BE17748EA}">
   <ds:schemaRefs>
     <ds:schemaRef ds:uri="http://schemas.openxmlformats.org/officeDocument/2006/bibliography"/>
   </ds:schemaRefs>

--- a/线代/线代-总结.docx
+++ b/线代/线代-总结.docx
@@ -4679,81 +4679,139 @@
         <w:t>二阶方阵求逆：</w:t>
       </w:r>
       <m:oMath>
-        <m:d>
-          <m:dPr>
-            <m:begChr m:val="["/>
-            <m:endChr m:val="]"/>
-            <m:ctrlPr>
-              <w:rPr>
-                <w:rFonts w:ascii="Cambria Math" w:hAnsi="Cambria Math"/>
-                <w:i/>
-              </w:rPr>
-            </m:ctrlPr>
-          </m:dPr>
+        <m:sSup>
+          <m:sSupPr>
+            <m:ctrlPr>
+              <w:rPr>
+                <w:rFonts w:ascii="Cambria Math" w:hAnsi="Cambria Math"/>
+                <w:i/>
+              </w:rPr>
+            </m:ctrlPr>
+          </m:sSupPr>
           <m:e>
-            <m:m>
-              <m:mPr>
-                <m:plcHide m:val="1"/>
-                <m:mcs>
-                  <m:mc>
-                    <m:mcPr>
-                      <m:count m:val="2"/>
-                      <m:mcJc m:val="center"/>
-                    </m:mcPr>
-                  </m:mc>
-                </m:mcs>
+            <m:d>
+              <m:dPr>
+                <m:begChr m:val="["/>
+                <m:endChr m:val="]"/>
                 <m:ctrlPr>
                   <w:rPr>
                     <w:rFonts w:ascii="Cambria Math" w:hAnsi="Cambria Math"/>
                     <w:i/>
                   </w:rPr>
                 </m:ctrlPr>
-              </m:mPr>
-              <m:mr>
-                <m:e>
-                  <m:r>
-                    <w:rPr>
-                      <w:rFonts w:ascii="Cambria Math" w:hAnsi="Cambria Math"/>
-                    </w:rPr>
-                    <m:t>a</m:t>
-                  </m:r>
-                </m:e>
-                <m:e>
-                  <m:r>
-                    <w:rPr>
-                      <w:rFonts w:ascii="Cambria Math" w:hAnsi="Cambria Math"/>
-                    </w:rPr>
-                    <m:t>b</m:t>
-                  </m:r>
-                </m:e>
-              </m:mr>
-              <m:mr>
-                <m:e>
-                  <m:r>
-                    <w:rPr>
-                      <w:rFonts w:ascii="Cambria Math" w:hAnsi="Cambria Math"/>
-                    </w:rPr>
-                    <m:t>c</m:t>
-                  </m:r>
-                </m:e>
-                <m:e>
-                  <m:r>
-                    <w:rPr>
-                      <w:rFonts w:ascii="Cambria Math" w:hAnsi="Cambria Math"/>
-                    </w:rPr>
-                    <m:t>d</m:t>
-                  </m:r>
-                </m:e>
-              </m:mr>
-            </m:m>
+              </m:dPr>
+              <m:e>
+                <m:m>
+                  <m:mPr>
+                    <m:plcHide m:val="1"/>
+                    <m:mcs>
+                      <m:mc>
+                        <m:mcPr>
+                          <m:count m:val="2"/>
+                          <m:mcJc m:val="center"/>
+                        </m:mcPr>
+                      </m:mc>
+                    </m:mcs>
+                    <m:ctrlPr>
+                      <w:rPr>
+                        <w:rFonts w:ascii="Cambria Math" w:hAnsi="Cambria Math"/>
+                        <w:i/>
+                      </w:rPr>
+                    </m:ctrlPr>
+                  </m:mPr>
+                  <m:mr>
+                    <m:e>
+                      <m:r>
+                        <w:rPr>
+                          <w:rFonts w:ascii="Cambria Math" w:hAnsi="Cambria Math"/>
+                        </w:rPr>
+                        <m:t>a</m:t>
+                      </m:r>
+                    </m:e>
+                    <m:e>
+                      <m:r>
+                        <w:rPr>
+                          <w:rFonts w:ascii="Cambria Math" w:hAnsi="Cambria Math"/>
+                        </w:rPr>
+                        <m:t>b</m:t>
+                      </m:r>
+                    </m:e>
+                  </m:mr>
+                  <m:mr>
+                    <m:e>
+                      <m:r>
+                        <w:rPr>
+                          <w:rFonts w:ascii="Cambria Math" w:hAnsi="Cambria Math"/>
+                        </w:rPr>
+                        <m:t>c</m:t>
+                      </m:r>
+                    </m:e>
+                    <m:e>
+                      <m:r>
+                        <w:rPr>
+                          <w:rFonts w:ascii="Cambria Math" w:hAnsi="Cambria Math"/>
+                        </w:rPr>
+                        <m:t>d</m:t>
+                      </m:r>
+                    </m:e>
+                  </m:mr>
+                </m:m>
+              </m:e>
+            </m:d>
           </m:e>
-        </m:d>
+          <m:sup>
+            <m:r>
+              <w:rPr>
+                <w:rFonts w:ascii="Cambria Math" w:hAnsi="Cambria Math"/>
+              </w:rPr>
+              <m:t>-1</m:t>
+            </m:r>
+          </m:sup>
+        </m:sSup>
         <m:r>
           <w:rPr>
             <w:rFonts w:ascii="Cambria Math" w:hAnsi="Cambria Math" w:hint="eastAsia"/>
           </w:rPr>
           <m:t>=</m:t>
         </m:r>
+        <m:f>
+          <m:fPr>
+            <m:ctrlPr>
+              <w:rPr>
+                <w:rFonts w:ascii="Cambria Math" w:hAnsi="Cambria Math"/>
+                <w:i/>
+              </w:rPr>
+            </m:ctrlPr>
+          </m:fPr>
+          <m:num>
+            <m:r>
+              <w:rPr>
+                <w:rFonts w:ascii="Cambria Math" w:hAnsi="Cambria Math"/>
+              </w:rPr>
+              <m:t>1</m:t>
+            </m:r>
+          </m:num>
+          <m:den>
+            <m:r>
+              <w:rPr>
+                <w:rFonts w:ascii="Cambria Math" w:hAnsi="Cambria Math" w:hint="eastAsia"/>
+              </w:rPr>
+              <m:t>|</m:t>
+            </m:r>
+            <m:r>
+              <w:rPr>
+                <w:rFonts w:ascii="Cambria Math" w:hAnsi="Cambria Math"/>
+              </w:rPr>
+              <m:t>∙</m:t>
+            </m:r>
+            <m:r>
+              <w:rPr>
+                <w:rFonts w:ascii="Cambria Math" w:hAnsi="Cambria Math" w:hint="eastAsia"/>
+              </w:rPr>
+              <m:t>|</m:t>
+            </m:r>
+          </m:den>
+        </m:f>
         <m:d>
           <m:dPr>
             <m:begChr m:val="["/>
@@ -4824,6 +4882,8 @@
           </m:e>
         </m:d>
       </m:oMath>
+      <w:bookmarkStart w:id="3" w:name="_GoBack"/>
+      <w:bookmarkEnd w:id="3"/>
     </w:p>
     <w:p>
       <w:pPr>
@@ -6494,7 +6554,7 @@
         </w:numPr>
         <w:ind w:firstLineChars="0"/>
       </w:pPr>
-      <w:bookmarkStart w:id="3" w:name="_Hlk19090862"/>
+      <w:bookmarkStart w:id="4" w:name="_Hlk19090862"/>
       <w:r>
         <w:rPr>
           <w:rFonts w:hint="eastAsia"/>
@@ -6816,7 +6876,7 @@
         </m:d>
       </m:oMath>
     </w:p>
-    <w:bookmarkEnd w:id="3"/>
+    <w:bookmarkEnd w:id="4"/>
     <w:p>
       <w:pPr>
         <w:pStyle w:val="a3"/>
@@ -8352,7 +8412,7 @@
           <w:shd w:val="pct15" w:color="auto" w:fill="FFFFFF"/>
         </w:rPr>
       </w:pPr>
-      <w:bookmarkStart w:id="4" w:name="_Toc20131706"/>
+      <w:bookmarkStart w:id="5" w:name="_Toc20131706"/>
       <w:r>
         <w:rPr>
           <w:rFonts w:hint="eastAsia"/>
@@ -8360,7 +8420,7 @@
         </w:rPr>
         <w:t>第四章 向量组的线性相关性</w:t>
       </w:r>
-      <w:bookmarkEnd w:id="4"/>
+      <w:bookmarkEnd w:id="5"/>
     </w:p>
     <w:p>
       <w:pPr>
@@ -11157,7 +11217,7 @@
           <w:shd w:val="pct15" w:color="auto" w:fill="FFFFFF"/>
         </w:rPr>
       </w:pPr>
-      <w:bookmarkStart w:id="5" w:name="_Toc20131707"/>
+      <w:bookmarkStart w:id="6" w:name="_Toc20131707"/>
       <w:r>
         <w:rPr>
           <w:rFonts w:hint="eastAsia"/>
@@ -11165,7 +11225,7 @@
         </w:rPr>
         <w:t>第五章 矩阵的相似对角化</w:t>
       </w:r>
-      <w:bookmarkEnd w:id="5"/>
+      <w:bookmarkEnd w:id="6"/>
     </w:p>
     <w:p>
       <w:pPr>
@@ -12177,7 +12237,7 @@
       <w:r>
         <w:tab/>
       </w:r>
-      <w:bookmarkStart w:id="6" w:name="_Hlk19108818"/>
+      <w:bookmarkStart w:id="7" w:name="_Hlk19108818"/>
       <w:r>
         <w:tab/>
       </w:r>
@@ -12226,7 +12286,7 @@
           </w:rPr>
           <m:t>P=</m:t>
         </m:r>
-        <w:bookmarkEnd w:id="6"/>
+        <w:bookmarkEnd w:id="7"/>
         <m:r>
           <w:rPr>
             <w:rFonts w:ascii="Cambria Math" w:hAnsi="Cambria Math"/>
@@ -14893,7 +14953,7 @@
           <w:shd w:val="pct15" w:color="auto" w:fill="FFFFFF"/>
         </w:rPr>
       </w:pPr>
-      <w:bookmarkStart w:id="7" w:name="_Toc20131708"/>
+      <w:bookmarkStart w:id="8" w:name="_Toc20131708"/>
       <w:r>
         <w:rPr>
           <w:rFonts w:hint="eastAsia"/>
@@ -14901,7 +14961,7 @@
         </w:rPr>
         <w:t>第六章 实二次型</w:t>
       </w:r>
-      <w:bookmarkEnd w:id="7"/>
+      <w:bookmarkEnd w:id="8"/>
     </w:p>
     <w:p>
       <w:pPr>
@@ -17378,14 +17438,14 @@
         </w:numPr>
         <w:ind w:firstLineChars="0"/>
       </w:pPr>
-      <w:bookmarkStart w:id="8" w:name="_Hlk20495102"/>
+      <w:bookmarkStart w:id="9" w:name="_Hlk20495102"/>
       <w:r>
         <w:rPr>
           <w:rFonts w:hint="eastAsia"/>
         </w:rPr>
         <w:t>正惯性指数</w:t>
       </w:r>
-      <w:bookmarkEnd w:id="8"/>
+      <w:bookmarkEnd w:id="9"/>
       <m:oMath>
         <m:r>
           <w:rPr>
@@ -17791,23 +17851,12 @@
       <w:pPr>
         <w:pStyle w:val="a3"/>
         <w:ind w:leftChars="100" w:left="210" w:firstLineChars="0" w:firstLine="0"/>
-        <w:rPr>
-          <w:rFonts w:hint="eastAsia"/>
-        </w:rPr>
       </w:pPr>
       <w:r>
         <w:rPr>
           <w:rFonts w:hint="eastAsia"/>
         </w:rPr>
-        <w:t>结论：</w:t>
-      </w:r>
-      <w:bookmarkStart w:id="9" w:name="_GoBack"/>
-      <w:bookmarkEnd w:id="9"/>
-      <w:r>
-        <w:rPr>
-          <w:rFonts w:hint="eastAsia"/>
-        </w:rPr>
-        <w:t>正定二次型若能围成曲面，必为封闭曲面，例椭球面</w:t>
+        <w:t>结论：正定二次型若能围成曲面，必为封闭曲面，例椭球面</w:t>
       </w:r>
     </w:p>
     <w:p>
@@ -19530,7 +19579,7 @@
 </file>
 
 <file path=customXml/itemProps1.xml><?xml version="1.0" encoding="utf-8"?>
-<ds:datastoreItem xmlns:ds="http://schemas.openxmlformats.org/officeDocument/2006/customXml" ds:itemID="{2BB922C8-84B9-419F-A07F-257BE17748EA}">
+<ds:datastoreItem xmlns:ds="http://schemas.openxmlformats.org/officeDocument/2006/customXml" ds:itemID="{531CF92E-B01C-486A-8008-C9DC295ACCEF}">
   <ds:schemaRefs>
     <ds:schemaRef ds:uri="http://schemas.openxmlformats.org/officeDocument/2006/bibliography"/>
   </ds:schemaRefs>

--- a/线代/线代-总结.docx
+++ b/线代/线代-总结.docx
@@ -1,6 +1,6 @@
 
 <file path=word/document.xml><?xml version="1.0" encoding="utf-8"?>
-<w:document xmlns:wpc="http://schemas.microsoft.com/office/word/2010/wordprocessingCanvas" xmlns:cx="http://schemas.microsoft.com/office/drawing/2014/chartex" xmlns:cx1="http://schemas.microsoft.com/office/drawing/2015/9/8/chartex" xmlns:cx2="http://schemas.microsoft.com/office/drawing/2015/10/21/chartex" xmlns:cx3="http://schemas.microsoft.com/office/drawing/2016/5/9/chartex" xmlns:cx4="http://schemas.microsoft.com/office/drawing/2016/5/10/chartex" xmlns:cx5="http://schemas.microsoft.com/office/drawing/2016/5/11/chartex" xmlns:cx6="http://schemas.microsoft.com/office/drawing/2016/5/12/chartex" xmlns:cx7="http://schemas.microsoft.com/office/drawing/2016/5/13/chartex" xmlns:cx8="http://schemas.microsoft.com/office/drawing/2016/5/14/chartex" xmlns:mc="http://schemas.openxmlformats.org/markup-compatibility/2006" xmlns:aink="http://schemas.microsoft.com/office/drawing/2016/ink" xmlns:am3d="http://schemas.microsoft.com/office/drawing/2017/model3d" xmlns:o="urn:schemas-microsoft-com:office:office" xmlns:r="http://schemas.openxmlformats.org/officeDocument/2006/relationships" xmlns:m="http://schemas.openxmlformats.org/officeDocument/2006/math" xmlns:v="urn:schemas-microsoft-com:vml" xmlns:wp14="http://schemas.microsoft.com/office/word/2010/wordprocessingDrawing" xmlns:wp="http://schemas.openxmlformats.org/drawingml/2006/wordprocessingDrawing" xmlns:w10="urn:schemas-microsoft-com:office:word" xmlns:w="http://schemas.openxmlformats.org/wordprocessingml/2006/main" xmlns:w14="http://schemas.microsoft.com/office/word/2010/wordml" xmlns:w15="http://schemas.microsoft.com/office/word/2012/wordml" xmlns:w16cid="http://schemas.microsoft.com/office/word/2016/wordml/cid" xmlns:w16se="http://schemas.microsoft.com/office/word/2015/wordml/symex" xmlns:wpg="http://schemas.microsoft.com/office/word/2010/wordprocessingGroup" xmlns:wpi="http://schemas.microsoft.com/office/word/2010/wordprocessingInk" xmlns:wne="http://schemas.microsoft.com/office/word/2006/wordml" xmlns:wps="http://schemas.microsoft.com/office/word/2010/wordprocessingShape" mc:Ignorable="w14 w15 w16se w16cid wp14">
+<w:document xmlns:wpc="http://schemas.microsoft.com/office/word/2010/wordprocessingCanvas" xmlns:cx="http://schemas.microsoft.com/office/drawing/2014/chartex" xmlns:cx1="http://schemas.microsoft.com/office/drawing/2015/9/8/chartex" xmlns:cx2="http://schemas.microsoft.com/office/drawing/2015/10/21/chartex" xmlns:cx3="http://schemas.microsoft.com/office/drawing/2016/5/9/chartex" xmlns:cx4="http://schemas.microsoft.com/office/drawing/2016/5/10/chartex" xmlns:cx5="http://schemas.microsoft.com/office/drawing/2016/5/11/chartex" xmlns:cx6="http://schemas.microsoft.com/office/drawing/2016/5/12/chartex" xmlns:cx7="http://schemas.microsoft.com/office/drawing/2016/5/13/chartex" xmlns:cx8="http://schemas.microsoft.com/office/drawing/2016/5/14/chartex" xmlns:mc="http://schemas.openxmlformats.org/markup-compatibility/2006" xmlns:aink="http://schemas.microsoft.com/office/drawing/2016/ink" xmlns:am3d="http://schemas.microsoft.com/office/drawing/2017/model3d" xmlns:o="urn:schemas-microsoft-com:office:office" xmlns:r="http://schemas.openxmlformats.org/officeDocument/2006/relationships" xmlns:m="http://schemas.openxmlformats.org/officeDocument/2006/math" xmlns:v="urn:schemas-microsoft-com:vml" xmlns:wp14="http://schemas.microsoft.com/office/word/2010/wordprocessingDrawing" xmlns:wp="http://schemas.openxmlformats.org/drawingml/2006/wordprocessingDrawing" xmlns:w10="urn:schemas-microsoft-com:office:word" xmlns:w="http://schemas.openxmlformats.org/wordprocessingml/2006/main" xmlns:w14="http://schemas.microsoft.com/office/word/2010/wordml" xmlns:w15="http://schemas.microsoft.com/office/word/2012/wordml" xmlns:w16cex="http://schemas.microsoft.com/office/word/2018/wordml/cex" xmlns:w16cid="http://schemas.microsoft.com/office/word/2016/wordml/cid" xmlns:w16="http://schemas.microsoft.com/office/word/2018/wordml" xmlns:w16se="http://schemas.microsoft.com/office/word/2015/wordml/symex" xmlns:wpg="http://schemas.microsoft.com/office/word/2010/wordprocessingGroup" xmlns:wpi="http://schemas.microsoft.com/office/word/2010/wordprocessingInk" xmlns:wne="http://schemas.microsoft.com/office/word/2006/wordml" xmlns:wps="http://schemas.microsoft.com/office/word/2010/wordprocessingShape" mc:Ignorable="w14 w15 w16se w16cid w16 w16cex wp14">
   <w:body>
     <w:sdt>
       <w:sdtPr>
@@ -4882,8 +4882,6 @@
           </m:e>
         </m:d>
       </m:oMath>
-      <w:bookmarkStart w:id="3" w:name="_GoBack"/>
-      <w:bookmarkEnd w:id="3"/>
     </w:p>
     <w:p>
       <w:pPr>
@@ -5010,18 +5008,7 @@
           <w:rPr>
             <w:rFonts w:ascii="Cambria Math" w:hAnsi="Cambria Math"/>
           </w:rPr>
-          <m:t>=PAQ</m:t>
-        </m:r>
-      </m:oMath>
-      <w:r>
-        <w:tab/>
-      </w:r>
-      <m:oMath>
-        <m:r>
-          <w:rPr>
-            <w:rFonts w:ascii="Cambria Math" w:hAnsi="Cambria Math"/>
-          </w:rPr>
-          <m:t>⇔</m:t>
+          <m:t>=PAQ⇔</m:t>
         </m:r>
       </m:oMath>
       <w:r>
@@ -5056,7 +5043,49 @@
           <w:rPr>
             <w:rFonts w:ascii="Cambria Math" w:hAnsi="Cambria Math"/>
           </w:rPr>
-          <m:t>=R(B)</m:t>
+          <m:t>=R</m:t>
+        </m:r>
+        <m:d>
+          <m:dPr>
+            <m:ctrlPr>
+              <w:rPr>
+                <w:rFonts w:ascii="Cambria Math" w:hAnsi="Cambria Math"/>
+                <w:i/>
+              </w:rPr>
+            </m:ctrlPr>
+          </m:dPr>
+          <m:e>
+            <m:r>
+              <w:rPr>
+                <w:rFonts w:ascii="Cambria Math" w:hAnsi="Cambria Math"/>
+              </w:rPr>
+              <m:t>B</m:t>
+            </m:r>
+          </m:e>
+        </m:d>
+        <m:r>
+          <w:rPr>
+            <w:rFonts w:ascii="Cambria Math" w:hAnsi="Cambria Math" w:hint="eastAsia"/>
+          </w:rPr>
+          <m:t>=</m:t>
+        </m:r>
+        <m:r>
+          <w:rPr>
+            <w:rFonts w:ascii="Cambria Math" w:hAnsi="Cambria Math"/>
+          </w:rPr>
+          <m:t>R(</m:t>
+        </m:r>
+        <m:r>
+          <w:rPr>
+            <w:rFonts w:ascii="Cambria Math" w:hAnsi="Cambria Math" w:hint="eastAsia"/>
+          </w:rPr>
+          <m:t>A</m:t>
+        </m:r>
+        <m:r>
+          <w:rPr>
+            <w:rFonts w:ascii="Cambria Math" w:hAnsi="Cambria Math"/>
+          </w:rPr>
+          <m:t>|B)</m:t>
         </m:r>
       </m:oMath>
     </w:p>
@@ -6554,7 +6583,7 @@
         </w:numPr>
         <w:ind w:firstLineChars="0"/>
       </w:pPr>
-      <w:bookmarkStart w:id="4" w:name="_Hlk19090862"/>
+      <w:bookmarkStart w:id="3" w:name="_Hlk19090862"/>
       <w:r>
         <w:rPr>
           <w:rFonts w:hint="eastAsia"/>
@@ -6876,7 +6905,7 @@
         </m:d>
       </m:oMath>
     </w:p>
-    <w:bookmarkEnd w:id="4"/>
+    <w:bookmarkEnd w:id="3"/>
     <w:p>
       <w:pPr>
         <w:pStyle w:val="a3"/>
@@ -7767,6 +7796,144 @@
           </m:e>
         </m:d>
       </m:oMath>
+      <w:r>
+        <w:tab/>
+      </w:r>
+      <w:r>
+        <w:tab/>
+      </w:r>
+      <w:r>
+        <w:tab/>
+      </w:r>
+      <w:r>
+        <w:tab/>
+      </w:r>
+      <w:r>
+        <w:rPr>
+          <w:rFonts w:hint="eastAsia"/>
+        </w:rPr>
+        <w:t>⑧</w:t>
+      </w:r>
+      <m:oMath>
+        <m:r>
+          <w:rPr>
+            <w:rFonts w:ascii="Cambria Math" w:hAnsi="Cambria Math" w:hint="eastAsia"/>
+          </w:rPr>
+          <m:t>R</m:t>
+        </m:r>
+        <m:d>
+          <m:dPr>
+            <m:ctrlPr>
+              <w:rPr>
+                <w:rFonts w:ascii="Cambria Math" w:hAnsi="Cambria Math"/>
+                <w:i/>
+              </w:rPr>
+            </m:ctrlPr>
+          </m:dPr>
+          <m:e>
+            <m:r>
+              <w:rPr>
+                <w:rFonts w:ascii="Cambria Math" w:hAnsi="Cambria Math"/>
+              </w:rPr>
+              <m:t>A</m:t>
+            </m:r>
+          </m:e>
+        </m:d>
+        <m:r>
+          <w:rPr>
+            <w:rFonts w:ascii="Cambria Math" w:hAnsi="Cambria Math"/>
+          </w:rPr>
+          <m:t>=0,A=0</m:t>
+        </m:r>
+      </m:oMath>
+    </w:p>
+    <w:p>
+      <w:pPr>
+        <w:ind w:firstLineChars="100" w:firstLine="210"/>
+        <w:jc w:val="left"/>
+      </w:pPr>
+      <w:r>
+        <w:rPr>
+          <w:rFonts w:hint="eastAsia"/>
+        </w:rPr>
+        <w:t>⑨保秩运算：</w:t>
+      </w:r>
+      <m:oMath>
+        <m:r>
+          <w:rPr>
+            <w:rFonts w:ascii="Cambria Math" w:hAnsi="Cambria Math" w:hint="eastAsia"/>
+          </w:rPr>
+          <m:t>R</m:t>
+        </m:r>
+        <m:d>
+          <m:dPr>
+            <m:ctrlPr>
+              <w:rPr>
+                <w:rFonts w:ascii="Cambria Math" w:hAnsi="Cambria Math"/>
+                <w:i/>
+              </w:rPr>
+            </m:ctrlPr>
+          </m:dPr>
+          <m:e>
+            <m:sSub>
+              <m:sSubPr>
+                <m:ctrlPr>
+                  <w:rPr>
+                    <w:rFonts w:ascii="Cambria Math" w:hAnsi="Cambria Math"/>
+                    <w:i/>
+                  </w:rPr>
+                </m:ctrlPr>
+              </m:sSubPr>
+              <m:e>
+                <m:r>
+                  <w:rPr>
+                    <w:rFonts w:ascii="Cambria Math" w:hAnsi="Cambria Math"/>
+                  </w:rPr>
+                  <m:t>P</m:t>
+                </m:r>
+              </m:e>
+              <m:sub>
+                <m:r>
+                  <w:rPr>
+                    <w:rFonts w:ascii="Cambria Math" w:hAnsi="Cambria Math"/>
+                  </w:rPr>
+                  <m:t>m×n</m:t>
+                </m:r>
+              </m:sub>
+            </m:sSub>
+          </m:e>
+        </m:d>
+        <m:r>
+          <w:rPr>
+            <w:rFonts w:ascii="Cambria Math" w:hAnsi="Cambria Math"/>
+          </w:rPr>
+          <m:t>=n,R</m:t>
+        </m:r>
+        <m:d>
+          <m:dPr>
+            <m:ctrlPr>
+              <w:rPr>
+                <w:rFonts w:ascii="Cambria Math" w:hAnsi="Cambria Math"/>
+                <w:i/>
+              </w:rPr>
+            </m:ctrlPr>
+          </m:dPr>
+          <m:e>
+            <m:r>
+              <w:rPr>
+                <w:rFonts w:ascii="Cambria Math" w:hAnsi="Cambria Math"/>
+              </w:rPr>
+              <m:t>PB</m:t>
+            </m:r>
+          </m:e>
+        </m:d>
+        <m:r>
+          <w:rPr>
+            <w:rFonts w:ascii="Cambria Math" w:hAnsi="Cambria Math"/>
+          </w:rPr>
+          <m:t>=R(B)</m:t>
+        </m:r>
+      </m:oMath>
     </w:p>
     <w:p>
       <w:pPr>
@@ -8404,7 +8571,6 @@
         <w:t xml:space="preserve"> </w:t>
       </w:r>
     </w:p>
-    <w:p/>
     <w:p>
       <w:pPr>
         <w:pStyle w:val="1"/>
@@ -8412,7 +8578,7 @@
           <w:shd w:val="pct15" w:color="auto" w:fill="FFFFFF"/>
         </w:rPr>
       </w:pPr>
-      <w:bookmarkStart w:id="5" w:name="_Toc20131706"/>
+      <w:bookmarkStart w:id="4" w:name="_Toc20131706"/>
       <w:r>
         <w:rPr>
           <w:rFonts w:hint="eastAsia"/>
@@ -8420,7 +8586,7 @@
         </w:rPr>
         <w:t>第四章 向量组的线性相关性</w:t>
       </w:r>
-      <w:bookmarkEnd w:id="5"/>
+      <w:bookmarkEnd w:id="4"/>
     </w:p>
     <w:p>
       <w:pPr>
@@ -9789,10 +9955,13 @@
         <w:rPr>
           <w:rFonts w:hint="eastAsia"/>
         </w:rPr>
-        <w:t>本质：一个极大无关组，</w:t>
+        <w:t>本质：一个极大无关组</w:t>
       </w:r>
       <w:r>
         <w:tab/>
+      </w:r>
+      <w:r>
+        <w:t xml:space="preserve"> </w:t>
       </w:r>
       <w:r>
         <w:tab/>
@@ -9849,7 +10018,23 @@
           <w:b/>
           <w:bCs/>
         </w:rPr>
-        <w:t>个解</w:t>
+        <w:t>个</w:t>
+      </w:r>
+      <w:r>
+        <w:rPr>
+          <w:rFonts w:hint="eastAsia"/>
+          <w:b/>
+          <w:bCs/>
+        </w:rPr>
+        <w:t>无关</w:t>
+      </w:r>
+      <w:r>
+        <w:rPr>
+          <w:rFonts w:hint="eastAsia"/>
+          <w:b/>
+          <w:bCs/>
+        </w:rPr>
+        <w:t>解</w:t>
       </w:r>
     </w:p>
     <w:p>
@@ -10278,10 +10463,138 @@
         <w:t>的通解：</w:t>
       </w:r>
       <w:r>
-        <w:rPr>
-          <w:rFonts w:hint="eastAsia"/>
-        </w:rPr>
-        <w:t>对</w:t>
+        <w:t xml:space="preserve"> </w:t>
+      </w:r>
+      <w:r>
+        <w:tab/>
+      </w:r>
+      <w:r>
+        <w:tab/>
+      </w:r>
+      <w:r>
+        <w:tab/>
+      </w:r>
+      <w:r>
+        <w:tab/>
+      </w:r>
+      <w:r>
+        <w:tab/>
+      </w:r>
+      <w:r>
+        <w:tab/>
+      </w:r>
+      <w:r>
+        <w:tab/>
+      </w:r>
+      <w:r>
+        <w:rPr>
+          <w:rFonts w:hint="eastAsia"/>
+          <w:b/>
+          <w:bCs/>
+        </w:rPr>
+        <w:t>构成：</w:t>
+      </w:r>
+      <m:oMath>
+        <m:r>
+          <m:rPr>
+            <m:sty m:val="bi"/>
+          </m:rPr>
+          <w:rPr>
+            <w:rFonts w:ascii="Cambria Math" w:hAnsi="Cambria Math" w:hint="eastAsia"/>
+          </w:rPr>
+          <m:t>n</m:t>
+        </m:r>
+        <m:r>
+          <m:rPr>
+            <m:sty m:val="bi"/>
+          </m:rPr>
+          <w:rPr>
+            <w:rFonts w:ascii="Cambria Math" w:hAnsi="Cambria Math"/>
+          </w:rPr>
+          <m:t>-</m:t>
+        </m:r>
+        <m:r>
+          <m:rPr>
+            <m:sty m:val="bi"/>
+          </m:rPr>
+          <w:rPr>
+            <w:rFonts w:ascii="Cambria Math" w:hAnsi="Cambria Math" w:hint="eastAsia"/>
+          </w:rPr>
+          <m:t>R</m:t>
+        </m:r>
+        <m:d>
+          <m:dPr>
+            <m:ctrlPr>
+              <w:rPr>
+                <w:rFonts w:ascii="Cambria Math" w:hAnsi="Cambria Math"/>
+                <w:b/>
+                <w:i/>
+              </w:rPr>
+            </m:ctrlPr>
+          </m:dPr>
+          <m:e>
+            <m:r>
+              <m:rPr>
+                <m:sty m:val="bi"/>
+              </m:rPr>
+              <w:rPr>
+                <w:rFonts w:ascii="Cambria Math" w:hAnsi="Cambria Math"/>
+              </w:rPr>
+              <m:t>A</m:t>
+            </m:r>
+          </m:e>
+        </m:d>
+        <m:r>
+          <m:rPr>
+            <m:sty m:val="bi"/>
+          </m:rPr>
+          <w:rPr>
+            <w:rFonts w:ascii="Cambria Math" w:hAnsi="Cambria Math"/>
+          </w:rPr>
+          <m:t>+1</m:t>
+        </m:r>
+      </m:oMath>
+      <w:r>
+        <w:rPr>
+          <w:rFonts w:hint="eastAsia"/>
+          <w:b/>
+          <w:bCs/>
+        </w:rPr>
+        <w:t>个</w:t>
+      </w:r>
+      <w:r>
+        <w:rPr>
+          <w:rFonts w:hint="eastAsia"/>
+          <w:b/>
+          <w:bCs/>
+        </w:rPr>
+        <w:t>无关</w:t>
+      </w:r>
+      <w:r>
+        <w:rPr>
+          <w:rFonts w:hint="eastAsia"/>
+          <w:b/>
+          <w:bCs/>
+        </w:rPr>
+        <w:t>解</w:t>
+      </w:r>
+    </w:p>
+    <w:p>
+      <w:pPr>
+        <w:pStyle w:val="a3"/>
+        <w:ind w:left="420" w:firstLineChars="0" w:firstLine="0"/>
+      </w:pPr>
+      <w:r>
+        <w:tab/>
+      </w:r>
+      <w:r>
+        <w:tab/>
+      </w:r>
+      <w:r>
+        <w:rPr>
+          <w:rFonts w:hint="eastAsia"/>
+        </w:rPr>
+        <w:t>计算方法：对</w:t>
       </w:r>
       <m:oMath>
         <m:d>
@@ -11126,25 +11439,13 @@
         <w:rPr>
           <w:rFonts w:hint="eastAsia"/>
         </w:rPr>
-        <w:t>求同解：不能直接联立，注意解的数量(无穷多、唯一</w:t>
-      </w:r>
-      <w:r>
-        <w:t>)</w:t>
-      </w:r>
-      <w:r>
-        <w:rPr>
-          <w:rFonts w:hint="eastAsia"/>
-        </w:rPr>
-        <w:t>必须相同，可将一个通解</w:t>
-      </w:r>
-      <w:r>
-        <w:rPr>
-          <w:rFonts w:hint="eastAsia"/>
-        </w:rPr>
-        <w:t xml:space="preserve"> </w:t>
-      </w:r>
-      <w:r>
-        <w:t xml:space="preserve">  </w:t>
+        <w:t>求同解：</w:t>
+      </w:r>
+      <w:r>
+        <w:rPr>
+          <w:rFonts w:hint="eastAsia"/>
+        </w:rPr>
+        <w:t>方法一：若两个方程组可以化为相同的阶梯型，则同解</w:t>
       </w:r>
     </w:p>
     <w:p>
@@ -11164,8 +11465,456 @@
         <w:rPr>
           <w:rFonts w:hint="eastAsia"/>
         </w:rPr>
-        <w:t>带入另一个方程</w:t>
-      </w:r>
+        <w:t>方法二：按行联立，</w:t>
+      </w:r>
+      <m:oMath>
+        <m:r>
+          <w:rPr>
+            <w:rFonts w:ascii="Cambria Math" w:hAnsi="Cambria Math"/>
+          </w:rPr>
+          <m:t>R</m:t>
+        </m:r>
+        <m:d>
+          <m:dPr>
+            <m:ctrlPr>
+              <w:rPr>
+                <w:rFonts w:ascii="Cambria Math" w:hAnsi="Cambria Math"/>
+                <w:i/>
+              </w:rPr>
+            </m:ctrlPr>
+          </m:dPr>
+          <m:e>
+            <m:acc>
+              <m:accPr>
+                <m:chr m:val="̅"/>
+                <m:ctrlPr>
+                  <w:rPr>
+                    <w:rFonts w:ascii="Cambria Math" w:hAnsi="Cambria Math"/>
+                    <w:i/>
+                  </w:rPr>
+                </m:ctrlPr>
+              </m:accPr>
+              <m:e>
+                <m:r>
+                  <w:rPr>
+                    <w:rFonts w:ascii="Cambria Math" w:hAnsi="Cambria Math"/>
+                  </w:rPr>
+                  <m:t>A</m:t>
+                </m:r>
+              </m:e>
+            </m:acc>
+          </m:e>
+        </m:d>
+        <m:r>
+          <w:rPr>
+            <w:rFonts w:ascii="Cambria Math" w:hAnsi="Cambria Math"/>
+          </w:rPr>
+          <m:t>=R</m:t>
+        </m:r>
+        <m:d>
+          <m:dPr>
+            <m:ctrlPr>
+              <w:rPr>
+                <w:rFonts w:ascii="Cambria Math" w:hAnsi="Cambria Math"/>
+                <w:i/>
+              </w:rPr>
+            </m:ctrlPr>
+          </m:dPr>
+          <m:e>
+            <m:acc>
+              <m:accPr>
+                <m:chr m:val="̅"/>
+                <m:ctrlPr>
+                  <w:rPr>
+                    <w:rFonts w:ascii="Cambria Math" w:hAnsi="Cambria Math"/>
+                    <w:i/>
+                  </w:rPr>
+                </m:ctrlPr>
+              </m:accPr>
+              <m:e>
+                <m:r>
+                  <w:rPr>
+                    <w:rFonts w:ascii="Cambria Math" w:hAnsi="Cambria Math"/>
+                  </w:rPr>
+                  <m:t>B</m:t>
+                </m:r>
+              </m:e>
+            </m:acc>
+          </m:e>
+        </m:d>
+        <m:r>
+          <w:rPr>
+            <w:rFonts w:ascii="Cambria Math" w:hAnsi="Cambria Math"/>
+          </w:rPr>
+          <m:t>=</m:t>
+        </m:r>
+        <m:r>
+          <w:rPr>
+            <w:rFonts w:ascii="Cambria Math" w:hAnsi="Cambria Math" w:hint="eastAsia"/>
+          </w:rPr>
+          <m:t>R</m:t>
+        </m:r>
+        <m:r>
+          <w:rPr>
+            <w:rFonts w:ascii="Cambria Math" w:hAnsi="Cambria Math"/>
+          </w:rPr>
+          <m:t>(</m:t>
+        </m:r>
+        <m:m>
+          <m:mPr>
+            <m:mcs>
+              <m:mc>
+                <m:mcPr>
+                  <m:count m:val="1"/>
+                  <m:mcJc m:val="center"/>
+                </m:mcPr>
+              </m:mc>
+            </m:mcs>
+            <m:ctrlPr>
+              <w:rPr>
+                <w:rFonts w:ascii="Cambria Math" w:hAnsi="Cambria Math"/>
+                <w:i/>
+              </w:rPr>
+            </m:ctrlPr>
+          </m:mPr>
+          <m:mr>
+            <m:e>
+              <m:acc>
+                <m:accPr>
+                  <m:chr m:val="̅"/>
+                  <m:ctrlPr>
+                    <w:rPr>
+                      <w:rFonts w:ascii="Cambria Math" w:hAnsi="Cambria Math"/>
+                      <w:i/>
+                    </w:rPr>
+                  </m:ctrlPr>
+                </m:accPr>
+                <m:e>
+                  <m:r>
+                    <w:rPr>
+                      <w:rFonts w:ascii="Cambria Math" w:hAnsi="Cambria Math"/>
+                    </w:rPr>
+                    <m:t>A</m:t>
+                  </m:r>
+                </m:e>
+              </m:acc>
+            </m:e>
+          </m:mr>
+          <m:mr>
+            <m:e>
+              <m:acc>
+                <m:accPr>
+                  <m:chr m:val="̅"/>
+                  <m:ctrlPr>
+                    <w:rPr>
+                      <w:rFonts w:ascii="Cambria Math" w:hAnsi="Cambria Math"/>
+                      <w:i/>
+                    </w:rPr>
+                  </m:ctrlPr>
+                </m:accPr>
+                <m:e>
+                  <m:r>
+                    <w:rPr>
+                      <w:rFonts w:ascii="Cambria Math" w:hAnsi="Cambria Math"/>
+                    </w:rPr>
+                    <m:t>B</m:t>
+                  </m:r>
+                </m:e>
+              </m:acc>
+            </m:e>
+          </m:mr>
+        </m:m>
+        <m:r>
+          <w:rPr>
+            <w:rFonts w:ascii="Cambria Math" w:hAnsi="Cambria Math"/>
+          </w:rPr>
+          <m:t>)</m:t>
+        </m:r>
+        <m:box>
+          <m:boxPr>
+            <m:opEmu m:val="1"/>
+            <m:ctrlPr>
+              <w:rPr>
+                <w:rFonts w:ascii="Cambria Math" w:hAnsi="Cambria Math"/>
+                <w:i/>
+              </w:rPr>
+            </m:ctrlPr>
+          </m:boxPr>
+          <m:e>
+            <m:groupChr>
+              <m:groupChrPr>
+                <m:chr m:val="⇔"/>
+                <m:vertJc m:val="bot"/>
+                <m:ctrlPr>
+                  <w:rPr>
+                    <w:rFonts w:ascii="Cambria Math" w:hAnsi="Cambria Math"/>
+                    <w:i/>
+                  </w:rPr>
+                </m:ctrlPr>
+              </m:groupChrPr>
+              <m:e>
+                <m:r>
+                  <m:rPr>
+                    <m:sty m:val="p"/>
+                  </m:rPr>
+                  <w:rPr>
+                    <w:rFonts w:ascii="Cambria Math" w:hAnsi="Cambria Math" w:hint="eastAsia"/>
+                  </w:rPr>
+                  <m:t>不要做列变换，转置后做行变换</m:t>
+                </m:r>
+              </m:e>
+            </m:groupChr>
+          </m:e>
+        </m:box>
+      </m:oMath>
+    </w:p>
+    <w:p>
+      <w:pPr>
+        <w:pStyle w:val="a3"/>
+        <w:ind w:leftChars="100" w:left="210" w:firstLineChars="0" w:firstLine="0"/>
+        <w:jc w:val="left"/>
+      </w:pPr>
+      <w:r>
+        <w:tab/>
+      </w:r>
+      <w:r>
+        <w:tab/>
+      </w:r>
+      <w:r>
+        <w:tab/>
+      </w:r>
+      <w:r>
+        <w:tab/>
+      </w:r>
+      <w:r>
+        <w:tab/>
+      </w:r>
+      <w:r>
+        <w:tab/>
+      </w:r>
+      <w:r>
+        <w:tab/>
+      </w:r>
+      <m:oMath>
+        <m:r>
+          <w:rPr>
+            <w:rFonts w:ascii="Cambria Math" w:hAnsi="Cambria Math"/>
+          </w:rPr>
+          <m:t>R</m:t>
+        </m:r>
+        <m:d>
+          <m:dPr>
+            <m:ctrlPr>
+              <w:rPr>
+                <w:rFonts w:ascii="Cambria Math" w:hAnsi="Cambria Math"/>
+                <w:i/>
+              </w:rPr>
+            </m:ctrlPr>
+          </m:dPr>
+          <m:e>
+            <m:sSup>
+              <m:sSupPr>
+                <m:ctrlPr>
+                  <w:rPr>
+                    <w:rFonts w:ascii="Cambria Math" w:hAnsi="Cambria Math"/>
+                    <w:i/>
+                  </w:rPr>
+                </m:ctrlPr>
+              </m:sSupPr>
+              <m:e>
+                <m:acc>
+                  <m:accPr>
+                    <m:chr m:val="̅"/>
+                    <m:ctrlPr>
+                      <w:rPr>
+                        <w:rFonts w:ascii="Cambria Math" w:hAnsi="Cambria Math"/>
+                        <w:i/>
+                      </w:rPr>
+                    </m:ctrlPr>
+                  </m:accPr>
+                  <m:e>
+                    <m:r>
+                      <w:rPr>
+                        <w:rFonts w:ascii="Cambria Math" w:hAnsi="Cambria Math"/>
+                      </w:rPr>
+                      <m:t>A</m:t>
+                    </m:r>
+                  </m:e>
+                </m:acc>
+              </m:e>
+              <m:sup>
+                <m:r>
+                  <w:rPr>
+                    <w:rFonts w:ascii="Cambria Math" w:hAnsi="Cambria Math"/>
+                  </w:rPr>
+                  <m:t>T</m:t>
+                </m:r>
+              </m:sup>
+            </m:sSup>
+          </m:e>
+        </m:d>
+        <m:r>
+          <w:rPr>
+            <w:rFonts w:ascii="Cambria Math" w:hAnsi="Cambria Math"/>
+          </w:rPr>
+          <m:t>=R</m:t>
+        </m:r>
+        <m:d>
+          <m:dPr>
+            <m:ctrlPr>
+              <w:rPr>
+                <w:rFonts w:ascii="Cambria Math" w:hAnsi="Cambria Math"/>
+                <w:i/>
+              </w:rPr>
+            </m:ctrlPr>
+          </m:dPr>
+          <m:e>
+            <m:sSup>
+              <m:sSupPr>
+                <m:ctrlPr>
+                  <w:rPr>
+                    <w:rFonts w:ascii="Cambria Math" w:hAnsi="Cambria Math"/>
+                    <w:i/>
+                  </w:rPr>
+                </m:ctrlPr>
+              </m:sSupPr>
+              <m:e>
+                <m:acc>
+                  <m:accPr>
+                    <m:chr m:val="̅"/>
+                    <m:ctrlPr>
+                      <w:rPr>
+                        <w:rFonts w:ascii="Cambria Math" w:hAnsi="Cambria Math"/>
+                        <w:i/>
+                      </w:rPr>
+                    </m:ctrlPr>
+                  </m:accPr>
+                  <m:e>
+                    <m:r>
+                      <w:rPr>
+                        <w:rFonts w:ascii="Cambria Math" w:hAnsi="Cambria Math"/>
+                      </w:rPr>
+                      <m:t>B</m:t>
+                    </m:r>
+                  </m:e>
+                </m:acc>
+              </m:e>
+              <m:sup>
+                <m:r>
+                  <w:rPr>
+                    <w:rFonts w:ascii="Cambria Math" w:hAnsi="Cambria Math"/>
+                  </w:rPr>
+                  <m:t>T</m:t>
+                </m:r>
+              </m:sup>
+            </m:sSup>
+          </m:e>
+        </m:d>
+        <m:r>
+          <w:rPr>
+            <w:rFonts w:ascii="Cambria Math" w:hAnsi="Cambria Math"/>
+          </w:rPr>
+          <m:t>=</m:t>
+        </m:r>
+        <m:r>
+          <w:rPr>
+            <w:rFonts w:ascii="Cambria Math" w:hAnsi="Cambria Math" w:hint="eastAsia"/>
+          </w:rPr>
+          <m:t>R</m:t>
+        </m:r>
+        <m:d>
+          <m:dPr>
+            <m:ctrlPr>
+              <w:rPr>
+                <w:rFonts w:ascii="Cambria Math" w:hAnsi="Cambria Math"/>
+                <w:i/>
+              </w:rPr>
+            </m:ctrlPr>
+          </m:dPr>
+          <m:e>
+            <m:sSup>
+              <m:sSupPr>
+                <m:ctrlPr>
+                  <w:rPr>
+                    <w:rFonts w:ascii="Cambria Math" w:hAnsi="Cambria Math"/>
+                    <w:i/>
+                  </w:rPr>
+                </m:ctrlPr>
+              </m:sSupPr>
+              <m:e>
+                <m:acc>
+                  <m:accPr>
+                    <m:chr m:val="̅"/>
+                    <m:ctrlPr>
+                      <w:rPr>
+                        <w:rFonts w:ascii="Cambria Math" w:hAnsi="Cambria Math"/>
+                        <w:i/>
+                      </w:rPr>
+                    </m:ctrlPr>
+                  </m:accPr>
+                  <m:e>
+                    <m:r>
+                      <w:rPr>
+                        <w:rFonts w:ascii="Cambria Math" w:hAnsi="Cambria Math"/>
+                      </w:rPr>
+                      <m:t>A</m:t>
+                    </m:r>
+                  </m:e>
+                </m:acc>
+              </m:e>
+              <m:sup>
+                <m:r>
+                  <w:rPr>
+                    <w:rFonts w:ascii="Cambria Math" w:hAnsi="Cambria Math"/>
+                  </w:rPr>
+                  <m:t>T</m:t>
+                </m:r>
+              </m:sup>
+            </m:sSup>
+          </m:e>
+          <m:e>
+            <m:sSup>
+              <m:sSupPr>
+                <m:ctrlPr>
+                  <w:rPr>
+                    <w:rFonts w:ascii="Cambria Math" w:hAnsi="Cambria Math"/>
+                    <w:i/>
+                  </w:rPr>
+                </m:ctrlPr>
+              </m:sSupPr>
+              <m:e>
+                <m:acc>
+                  <m:accPr>
+                    <m:chr m:val="̅"/>
+                    <m:ctrlPr>
+                      <w:rPr>
+                        <w:rFonts w:ascii="Cambria Math" w:hAnsi="Cambria Math"/>
+                        <w:i/>
+                      </w:rPr>
+                    </m:ctrlPr>
+                  </m:accPr>
+                  <m:e>
+                    <m:r>
+                      <w:rPr>
+                        <w:rFonts w:ascii="Cambria Math" w:hAnsi="Cambria Math"/>
+                      </w:rPr>
+                      <m:t>B</m:t>
+                    </m:r>
+                  </m:e>
+                </m:acc>
+              </m:e>
+              <m:sup>
+                <m:r>
+                  <w:rPr>
+                    <w:rFonts w:ascii="Cambria Math" w:hAnsi="Cambria Math"/>
+                  </w:rPr>
+                  <m:t>T</m:t>
+                </m:r>
+              </m:sup>
+            </m:sSup>
+          </m:e>
+        </m:d>
+      </m:oMath>
     </w:p>
     <w:p>
       <w:pPr>
@@ -11207,9 +11956,13 @@
           <w:numId w:val="5"/>
         </w:numPr>
         <w:ind w:firstLineChars="0"/>
+        <w:rPr>
+          <w:rFonts w:hint="eastAsia"/>
+        </w:rPr>
       </w:pPr>
+      <w:bookmarkStart w:id="5" w:name="_GoBack"/>
+      <w:bookmarkEnd w:id="5"/>
     </w:p>
-    <w:p/>
     <w:p>
       <w:pPr>
         <w:pStyle w:val="1"/>
@@ -11647,11 +12400,14 @@
         </w:rPr>
         <w:t>对应的特征向量线性无关</w:t>
       </w:r>
-    </w:p>
-    <w:p>
       <w:r>
         <w:tab/>
-        <w:t xml:space="preserve">  </w:t>
+      </w:r>
+      <w:r>
+        <w:tab/>
+      </w:r>
+      <w:r>
+        <w:tab/>
       </w:r>
       <w:r>
         <w:rPr>
@@ -11723,6 +12479,7 @@
           <w:rPr>
             <w:rFonts w:ascii="Cambria Math" w:hAnsi="Cambria Math"/>
           </w:rPr>
+          <w:lastRenderedPageBreak/>
           <m:t>A,</m:t>
         </m:r>
         <m:sSup>
@@ -11980,7 +12737,6 @@
           <w:b/>
           <w:bCs/>
         </w:rPr>
-        <w:lastRenderedPageBreak/>
         <w:t>A、B</w:t>
       </w:r>
       <w:r>
@@ -12610,6 +13366,15 @@
           <w:rFonts w:hint="eastAsia"/>
         </w:rPr>
         <w:t xml:space="preserve"> 有n个线性无关的特征向量</w:t>
+      </w:r>
+      <w:r>
+        <w:rPr>
+          <w:rFonts w:hint="eastAsia"/>
+        </w:rPr>
+        <w:t>(特征值</w:t>
+      </w:r>
+      <w:r>
+        <w:t>)</w:t>
       </w:r>
     </w:p>
     <w:p>
@@ -14581,8 +15346,166 @@
         <w:rPr>
           <w:rFonts w:hint="eastAsia"/>
         </w:rPr>
-        <w:t>若有3个不同的特征向量，已知其中两个，可求第三个</w:t>
-      </w:r>
+        <w:t>若有3个不同的特征向量，已知其中两个</w:t>
+      </w:r>
+      <m:oMath>
+        <m:sSub>
+          <m:sSubPr>
+            <m:ctrlPr>
+              <w:rPr>
+                <w:rFonts w:ascii="Cambria Math" w:hAnsi="Cambria Math"/>
+                <w:i/>
+              </w:rPr>
+            </m:ctrlPr>
+          </m:sSubPr>
+          <m:e>
+            <m:r>
+              <w:rPr>
+                <w:rFonts w:ascii="Cambria Math" w:hAnsi="Cambria Math"/>
+              </w:rPr>
+              <m:t>α</m:t>
+            </m:r>
+          </m:e>
+          <m:sub>
+            <m:r>
+              <w:rPr>
+                <w:rFonts w:ascii="Cambria Math" w:hAnsi="Cambria Math"/>
+              </w:rPr>
+              <m:t>1</m:t>
+            </m:r>
+          </m:sub>
+        </m:sSub>
+        <m:r>
+          <w:rPr>
+            <w:rFonts w:ascii="Cambria Math" w:hAnsi="Cambria Math"/>
+          </w:rPr>
+          <m:t>,</m:t>
+        </m:r>
+        <m:sSub>
+          <m:sSubPr>
+            <m:ctrlPr>
+              <w:rPr>
+                <w:rFonts w:ascii="Cambria Math" w:hAnsi="Cambria Math"/>
+                <w:i/>
+              </w:rPr>
+            </m:ctrlPr>
+          </m:sSubPr>
+          <m:e>
+            <m:r>
+              <w:rPr>
+                <w:rFonts w:ascii="Cambria Math" w:hAnsi="Cambria Math"/>
+              </w:rPr>
+              <m:t>α</m:t>
+            </m:r>
+          </m:e>
+          <m:sub>
+            <m:r>
+              <w:rPr>
+                <w:rFonts w:ascii="Cambria Math" w:hAnsi="Cambria Math"/>
+              </w:rPr>
+              <m:t>2</m:t>
+            </m:r>
+          </m:sub>
+        </m:sSub>
+      </m:oMath>
+      <w:r>
+        <w:rPr>
+          <w:rFonts w:hint="eastAsia"/>
+        </w:rPr>
+        <w:t>，可求第三个</w:t>
+      </w:r>
+      <m:oMath>
+        <m:sSub>
+          <m:sSubPr>
+            <m:ctrlPr>
+              <w:rPr>
+                <w:rFonts w:ascii="Cambria Math" w:hAnsi="Cambria Math"/>
+                <w:i/>
+              </w:rPr>
+            </m:ctrlPr>
+          </m:sSubPr>
+          <m:e>
+            <m:r>
+              <w:rPr>
+                <w:rFonts w:ascii="Cambria Math" w:hAnsi="Cambria Math"/>
+              </w:rPr>
+              <m:t>α</m:t>
+            </m:r>
+          </m:e>
+          <m:sub>
+            <m:r>
+              <w:rPr>
+                <w:rFonts w:ascii="Cambria Math" w:hAnsi="Cambria Math"/>
+              </w:rPr>
+              <m:t>3</m:t>
+            </m:r>
+          </m:sub>
+        </m:sSub>
+        <m:r>
+          <w:rPr>
+            <w:rFonts w:ascii="Cambria Math" w:hAnsi="Cambria Math"/>
+          </w:rPr>
+          <m:t>=</m:t>
+        </m:r>
+        <m:sSub>
+          <m:sSubPr>
+            <m:ctrlPr>
+              <w:rPr>
+                <w:rFonts w:ascii="Cambria Math" w:hAnsi="Cambria Math"/>
+                <w:i/>
+              </w:rPr>
+            </m:ctrlPr>
+          </m:sSubPr>
+          <m:e>
+            <m:r>
+              <w:rPr>
+                <w:rFonts w:ascii="Cambria Math" w:hAnsi="Cambria Math"/>
+              </w:rPr>
+              <m:t>α</m:t>
+            </m:r>
+          </m:e>
+          <m:sub>
+            <m:r>
+              <w:rPr>
+                <w:rFonts w:ascii="Cambria Math" w:hAnsi="Cambria Math"/>
+              </w:rPr>
+              <m:t>1</m:t>
+            </m:r>
+          </m:sub>
+        </m:sSub>
+        <m:r>
+          <w:rPr>
+            <w:rFonts w:ascii="Cambria Math" w:hAnsi="Cambria Math"/>
+          </w:rPr>
+          <m:t>×</m:t>
+        </m:r>
+        <m:sSub>
+          <m:sSubPr>
+            <m:ctrlPr>
+              <w:rPr>
+                <w:rFonts w:ascii="Cambria Math" w:hAnsi="Cambria Math"/>
+                <w:i/>
+              </w:rPr>
+            </m:ctrlPr>
+          </m:sSubPr>
+          <m:e>
+            <m:r>
+              <w:rPr>
+                <w:rFonts w:ascii="Cambria Math" w:hAnsi="Cambria Math"/>
+              </w:rPr>
+              <m:t>α</m:t>
+            </m:r>
+          </m:e>
+          <m:sub>
+            <m:r>
+              <w:rPr>
+                <w:rFonts w:ascii="Cambria Math" w:hAnsi="Cambria Math"/>
+              </w:rPr>
+              <m:t>2</m:t>
+            </m:r>
+          </m:sub>
+        </m:sSub>
+      </m:oMath>
     </w:p>
     <w:p>
       <w:pPr>
@@ -14597,8 +15520,208 @@
         <w:rPr>
           <w:rFonts w:hint="eastAsia"/>
         </w:rPr>
-        <w:t>若特征值有重根，已知单根的特征向量，可求重根的所有特征向量</w:t>
-      </w:r>
+        <w:t>若特征值有重根，已知单根的特征向量</w:t>
+      </w:r>
+      <m:oMath>
+        <m:sSub>
+          <m:sSubPr>
+            <m:ctrlPr>
+              <w:rPr>
+                <w:rFonts w:ascii="Cambria Math" w:hAnsi="Cambria Math"/>
+                <w:i/>
+              </w:rPr>
+            </m:ctrlPr>
+          </m:sSubPr>
+          <m:e>
+            <m:r>
+              <w:rPr>
+                <w:rFonts w:ascii="Cambria Math" w:hAnsi="Cambria Math"/>
+              </w:rPr>
+              <m:t>α</m:t>
+            </m:r>
+          </m:e>
+          <m:sub>
+            <m:r>
+              <w:rPr>
+                <w:rFonts w:ascii="Cambria Math" w:hAnsi="Cambria Math"/>
+              </w:rPr>
+              <m:t>1</m:t>
+            </m:r>
+          </m:sub>
+        </m:sSub>
+      </m:oMath>
+      <w:r>
+        <w:rPr>
+          <w:rFonts w:hint="eastAsia"/>
+        </w:rPr>
+        <w:t>，可求重根的所有特征向量</w:t>
+      </w:r>
+      <w:r>
+        <w:rPr>
+          <w:rFonts w:hint="eastAsia"/>
+        </w:rPr>
+        <w:t>：</w:t>
+      </w:r>
+      <m:oMath>
+        <m:sSub>
+          <m:sSubPr>
+            <m:ctrlPr>
+              <w:rPr>
+                <w:rFonts w:ascii="Cambria Math" w:hAnsi="Cambria Math"/>
+                <w:i/>
+              </w:rPr>
+            </m:ctrlPr>
+          </m:sSubPr>
+          <m:e>
+            <m:r>
+              <w:rPr>
+                <w:rFonts w:ascii="Cambria Math" w:hAnsi="Cambria Math"/>
+              </w:rPr>
+              <m:t>α</m:t>
+            </m:r>
+          </m:e>
+          <m:sub>
+            <m:r>
+              <w:rPr>
+                <w:rFonts w:ascii="Cambria Math" w:hAnsi="Cambria Math"/>
+              </w:rPr>
+              <m:t>2</m:t>
+            </m:r>
+          </m:sub>
+        </m:sSub>
+      </m:oMath>
+      <w:r>
+        <w:rPr>
+          <w:rFonts w:hint="eastAsia"/>
+        </w:rPr>
+        <w:t>为任意的与</w:t>
+      </w:r>
+      <m:oMath>
+        <m:sSub>
+          <m:sSubPr>
+            <m:ctrlPr>
+              <w:rPr>
+                <w:rFonts w:ascii="Cambria Math" w:hAnsi="Cambria Math"/>
+                <w:i/>
+              </w:rPr>
+            </m:ctrlPr>
+          </m:sSubPr>
+          <m:e>
+            <m:r>
+              <w:rPr>
+                <w:rFonts w:ascii="Cambria Math" w:hAnsi="Cambria Math"/>
+              </w:rPr>
+              <m:t>α</m:t>
+            </m:r>
+          </m:e>
+          <m:sub>
+            <m:r>
+              <w:rPr>
+                <w:rFonts w:ascii="Cambria Math" w:hAnsi="Cambria Math"/>
+              </w:rPr>
+              <m:t>1</m:t>
+            </m:r>
+          </m:sub>
+        </m:sSub>
+      </m:oMath>
+      <w:r>
+        <w:rPr>
+          <w:rFonts w:hint="eastAsia"/>
+        </w:rPr>
+        <w:t>正交的向量，</w:t>
+      </w:r>
+      <m:oMath>
+        <m:sSub>
+          <m:sSubPr>
+            <m:ctrlPr>
+              <w:rPr>
+                <w:rFonts w:ascii="Cambria Math" w:hAnsi="Cambria Math"/>
+                <w:i/>
+              </w:rPr>
+            </m:ctrlPr>
+          </m:sSubPr>
+          <m:e>
+            <m:r>
+              <w:rPr>
+                <w:rFonts w:ascii="Cambria Math" w:hAnsi="Cambria Math"/>
+              </w:rPr>
+              <m:t>α</m:t>
+            </m:r>
+          </m:e>
+          <m:sub>
+            <m:r>
+              <w:rPr>
+                <w:rFonts w:ascii="Cambria Math" w:hAnsi="Cambria Math"/>
+              </w:rPr>
+              <m:t>3</m:t>
+            </m:r>
+          </m:sub>
+        </m:sSub>
+        <m:r>
+          <w:rPr>
+            <w:rFonts w:ascii="Cambria Math" w:hAnsi="Cambria Math"/>
+          </w:rPr>
+          <m:t>=</m:t>
+        </m:r>
+        <m:sSub>
+          <m:sSubPr>
+            <m:ctrlPr>
+              <w:rPr>
+                <w:rFonts w:ascii="Cambria Math" w:hAnsi="Cambria Math"/>
+                <w:i/>
+              </w:rPr>
+            </m:ctrlPr>
+          </m:sSubPr>
+          <m:e>
+            <m:r>
+              <w:rPr>
+                <w:rFonts w:ascii="Cambria Math" w:hAnsi="Cambria Math"/>
+              </w:rPr>
+              <m:t>α</m:t>
+            </m:r>
+          </m:e>
+          <m:sub>
+            <m:r>
+              <w:rPr>
+                <w:rFonts w:ascii="Cambria Math" w:hAnsi="Cambria Math"/>
+              </w:rPr>
+              <m:t>1</m:t>
+            </m:r>
+          </m:sub>
+        </m:sSub>
+        <m:r>
+          <w:rPr>
+            <w:rFonts w:ascii="Cambria Math" w:hAnsi="Cambria Math"/>
+          </w:rPr>
+          <m:t>×</m:t>
+        </m:r>
+        <m:sSub>
+          <m:sSubPr>
+            <m:ctrlPr>
+              <w:rPr>
+                <w:rFonts w:ascii="Cambria Math" w:hAnsi="Cambria Math"/>
+                <w:i/>
+              </w:rPr>
+            </m:ctrlPr>
+          </m:sSubPr>
+          <m:e>
+            <m:r>
+              <w:rPr>
+                <w:rFonts w:ascii="Cambria Math" w:hAnsi="Cambria Math"/>
+              </w:rPr>
+              <m:t>α</m:t>
+            </m:r>
+          </m:e>
+          <m:sub>
+            <m:r>
+              <w:rPr>
+                <w:rFonts w:ascii="Cambria Math" w:hAnsi="Cambria Math"/>
+              </w:rPr>
+              <m:t>2</m:t>
+            </m:r>
+          </m:sub>
+        </m:sSub>
+      </m:oMath>
     </w:p>
     <w:p>
       <w:pPr>
@@ -14939,11 +16062,6 @@
           <w:numId w:val="6"/>
         </w:numPr>
         <w:ind w:firstLineChars="0"/>
-      </w:pPr>
-    </w:p>
-    <w:p>
-      <w:pPr>
-        <w:jc w:val="left"/>
       </w:pPr>
     </w:p>
     <w:p>
@@ -16030,6 +17148,125 @@
     <w:p>
       <w:pPr>
         <w:pStyle w:val="a3"/>
+        <w:ind w:left="420" w:firstLineChars="0" w:firstLine="0"/>
+        <w:rPr>
+          <w:i/>
+        </w:rPr>
+      </w:pPr>
+      <w:r>
+        <w:rPr>
+          <w:rFonts w:hint="eastAsia"/>
+        </w:rPr>
+        <w:t>理解</w:t>
+      </w:r>
+      <w:r>
+        <w:rPr>
+          <w:rFonts w:hint="eastAsia"/>
+        </w:rPr>
+        <w:t>:</w:t>
+      </w:r>
+      <m:oMath>
+        <m:r>
+          <w:rPr>
+            <w:rFonts w:ascii="Cambria Math" w:hAnsi="Cambria Math"/>
+          </w:rPr>
+          <m:t>X=CY→EX=CY,</m:t>
+        </m:r>
+      </m:oMath>
+      <w:r>
+        <w:rPr>
+          <w:rFonts w:hint="eastAsia"/>
+        </w:rPr>
+        <w:t>即</w:t>
+      </w:r>
+      <w:r>
+        <w:rPr>
+          <w:rFonts w:hint="eastAsia"/>
+        </w:rPr>
+        <w:t>坐标系</w:t>
+      </w:r>
+      <m:oMath>
+        <m:r>
+          <w:rPr>
+            <w:rFonts w:ascii="Cambria Math" w:hAnsi="Cambria Math" w:hint="eastAsia"/>
+          </w:rPr>
+          <m:t>E</m:t>
+        </m:r>
+      </m:oMath>
+      <w:r>
+        <w:rPr>
+          <w:rFonts w:hint="eastAsia"/>
+        </w:rPr>
+        <w:t>*</w:t>
+      </w:r>
+      <m:oMath>
+        <m:r>
+          <w:rPr>
+            <w:rFonts w:ascii="Cambria Math" w:hAnsi="Cambria Math" w:hint="eastAsia"/>
+          </w:rPr>
+          <m:t>E</m:t>
+        </m:r>
+      </m:oMath>
+      <w:r>
+        <w:rPr>
+          <w:rFonts w:hint="eastAsia"/>
+        </w:rPr>
+        <w:t>下的坐标</w:t>
+      </w:r>
+      <m:oMath>
+        <m:r>
+          <w:rPr>
+            <w:rFonts w:ascii="Cambria Math" w:hAnsi="Cambria Math"/>
+          </w:rPr>
+          <m:t>X</m:t>
+        </m:r>
+      </m:oMath>
+      <w:r>
+        <w:rPr>
+          <w:rFonts w:hint="eastAsia"/>
+        </w:rPr>
+        <w:t>=另一坐标系</w:t>
+      </w:r>
+      <m:oMath>
+        <m:r>
+          <w:rPr>
+            <w:rFonts w:ascii="Cambria Math" w:hAnsi="Cambria Math" w:hint="eastAsia"/>
+          </w:rPr>
+          <m:t>C</m:t>
+        </m:r>
+      </m:oMath>
+      <w:r>
+        <w:rPr>
+          <w:rFonts w:hint="eastAsia"/>
+        </w:rPr>
+        <w:t>*</w:t>
+      </w:r>
+      <m:oMath>
+        <m:r>
+          <w:rPr>
+            <w:rFonts w:ascii="Cambria Math" w:hAnsi="Cambria Math" w:hint="eastAsia"/>
+          </w:rPr>
+          <m:t>C</m:t>
+        </m:r>
+      </m:oMath>
+      <w:r>
+        <w:rPr>
+          <w:rFonts w:hint="eastAsia"/>
+        </w:rPr>
+        <w:t>下的坐标</w:t>
+      </w:r>
+      <m:oMath>
+        <m:r>
+          <w:rPr>
+            <w:rFonts w:ascii="Cambria Math" w:hAnsi="Cambria Math"/>
+          </w:rPr>
+          <m:t>Y</m:t>
+        </m:r>
+      </m:oMath>
+    </w:p>
+    <w:p>
+      <w:pPr>
+        <w:pStyle w:val="a3"/>
         <w:numPr>
           <w:ilvl w:val="0"/>
           <w:numId w:val="1"/>
@@ -16211,19 +17448,19 @@
         <w:rPr>
           <w:rFonts w:hint="eastAsia"/>
         </w:rPr>
-        <w:t>将</w:t>
-      </w:r>
-      <w:r>
-        <w:rPr>
-          <w:rFonts w:hint="eastAsia"/>
-        </w:rPr>
-        <w:t>非平方项提取公因式然后</w:t>
-      </w:r>
-      <w:r>
-        <w:rPr>
-          <w:rFonts w:hint="eastAsia"/>
-        </w:rPr>
-        <w:t>配成完全平方项，</w:t>
+        <w:t>按顺序，一次性把一个变量配到一个平</w:t>
+      </w:r>
+      <w:r>
+        <w:rPr>
+          <w:rFonts w:hint="eastAsia"/>
+        </w:rPr>
+        <w:t>方项</w:t>
+      </w:r>
+      <w:r>
+        <w:rPr>
+          <w:rFonts w:hint="eastAsia"/>
+        </w:rPr>
+        <w:t>内</w:t>
       </w:r>
     </w:p>
     <w:p>
@@ -18147,7 +19384,7 @@
 </file>
 
 <file path=word/numbering.xml><?xml version="1.0" encoding="utf-8"?>
-<w:numbering xmlns:wpc="http://schemas.microsoft.com/office/word/2010/wordprocessingCanvas" xmlns:cx="http://schemas.microsoft.com/office/drawing/2014/chartex" xmlns:cx1="http://schemas.microsoft.com/office/drawing/2015/9/8/chartex" xmlns:cx2="http://schemas.microsoft.com/office/drawing/2015/10/21/chartex" xmlns:cx3="http://schemas.microsoft.com/office/drawing/2016/5/9/chartex" xmlns:cx4="http://schemas.microsoft.com/office/drawing/2016/5/10/chartex" xmlns:cx5="http://schemas.microsoft.com/office/drawing/2016/5/11/chartex" xmlns:cx6="http://schemas.microsoft.com/office/drawing/2016/5/12/chartex" xmlns:cx7="http://schemas.microsoft.com/office/drawing/2016/5/13/chartex" xmlns:cx8="http://schemas.microsoft.com/office/drawing/2016/5/14/chartex" xmlns:mc="http://schemas.openxmlformats.org/markup-compatibility/2006" xmlns:aink="http://schemas.microsoft.com/office/drawing/2016/ink" xmlns:am3d="http://schemas.microsoft.com/office/drawing/2017/model3d" xmlns:o="urn:schemas-microsoft-com:office:office" xmlns:r="http://schemas.openxmlformats.org/officeDocument/2006/relationships" xmlns:m="http://schemas.openxmlformats.org/officeDocument/2006/math" xmlns:v="urn:schemas-microsoft-com:vml" xmlns:wp14="http://schemas.microsoft.com/office/word/2010/wordprocessingDrawing" xmlns:wp="http://schemas.openxmlformats.org/drawingml/2006/wordprocessingDrawing" xmlns:w10="urn:schemas-microsoft-com:office:word" xmlns:w="http://schemas.openxmlformats.org/wordprocessingml/2006/main" xmlns:w14="http://schemas.microsoft.com/office/word/2010/wordml" xmlns:w15="http://schemas.microsoft.com/office/word/2012/wordml" xmlns:w16cid="http://schemas.microsoft.com/office/word/2016/wordml/cid" xmlns:w16se="http://schemas.microsoft.com/office/word/2015/wordml/symex" xmlns:wpg="http://schemas.microsoft.com/office/word/2010/wordprocessingGroup" xmlns:wpi="http://schemas.microsoft.com/office/word/2010/wordprocessingInk" xmlns:wne="http://schemas.microsoft.com/office/word/2006/wordml" xmlns:wps="http://schemas.microsoft.com/office/word/2010/wordprocessingShape" mc:Ignorable="w14 w15 w16se w16cid wp14">
+<w:numbering xmlns:wpc="http://schemas.microsoft.com/office/word/2010/wordprocessingCanvas" xmlns:cx="http://schemas.microsoft.com/office/drawing/2014/chartex" xmlns:cx1="http://schemas.microsoft.com/office/drawing/2015/9/8/chartex" xmlns:cx2="http://schemas.microsoft.com/office/drawing/2015/10/21/chartex" xmlns:cx3="http://schemas.microsoft.com/office/drawing/2016/5/9/chartex" xmlns:cx4="http://schemas.microsoft.com/office/drawing/2016/5/10/chartex" xmlns:cx5="http://schemas.microsoft.com/office/drawing/2016/5/11/chartex" xmlns:cx6="http://schemas.microsoft.com/office/drawing/2016/5/12/chartex" xmlns:cx7="http://schemas.microsoft.com/office/drawing/2016/5/13/chartex" xmlns:cx8="http://schemas.microsoft.com/office/drawing/2016/5/14/chartex" xmlns:mc="http://schemas.openxmlformats.org/markup-compatibility/2006" xmlns:aink="http://schemas.microsoft.com/office/drawing/2016/ink" xmlns:am3d="http://schemas.microsoft.com/office/drawing/2017/model3d" xmlns:o="urn:schemas-microsoft-com:office:office" xmlns:r="http://schemas.openxmlformats.org/officeDocument/2006/relationships" xmlns:m="http://schemas.openxmlformats.org/officeDocument/2006/math" xmlns:v="urn:schemas-microsoft-com:vml" xmlns:wp14="http://schemas.microsoft.com/office/word/2010/wordprocessingDrawing" xmlns:wp="http://schemas.openxmlformats.org/drawingml/2006/wordprocessingDrawing" xmlns:w10="urn:schemas-microsoft-com:office:word" xmlns:w="http://schemas.openxmlformats.org/wordprocessingml/2006/main" xmlns:w14="http://schemas.microsoft.com/office/word/2010/wordml" xmlns:w15="http://schemas.microsoft.com/office/word/2012/wordml" xmlns:w16cex="http://schemas.microsoft.com/office/word/2018/wordml/cex" xmlns:w16cid="http://schemas.microsoft.com/office/word/2016/wordml/cid" xmlns:w16="http://schemas.microsoft.com/office/word/2018/wordml" xmlns:w16se="http://schemas.microsoft.com/office/word/2015/wordml/symex" xmlns:wpg="http://schemas.microsoft.com/office/word/2010/wordprocessingGroup" xmlns:wpi="http://schemas.microsoft.com/office/word/2010/wordprocessingInk" xmlns:wne="http://schemas.microsoft.com/office/word/2006/wordml" xmlns:wps="http://schemas.microsoft.com/office/word/2010/wordprocessingShape" mc:Ignorable="w14 w15 w16se w16cid w16 w16cex wp14">
   <w:abstractNum w:abstractNumId="0" w15:restartNumberingAfterBreak="0">
     <w:nsid w:val="3C0B3D59"/>
     <w:multiLevelType w:val="hybridMultilevel"/>
@@ -18722,7 +19959,7 @@
 </file>
 
 <file path=word/styles.xml><?xml version="1.0" encoding="utf-8"?>
-<w:styles xmlns:mc="http://schemas.openxmlformats.org/markup-compatibility/2006" xmlns:r="http://schemas.openxmlformats.org/officeDocument/2006/relationships" xmlns:w="http://schemas.openxmlformats.org/wordprocessingml/2006/main" xmlns:w14="http://schemas.microsoft.com/office/word/2010/wordml" xmlns:w15="http://schemas.microsoft.com/office/word/2012/wordml" xmlns:w16cid="http://schemas.microsoft.com/office/word/2016/wordml/cid" xmlns:w16se="http://schemas.microsoft.com/office/word/2015/wordml/symex" mc:Ignorable="w14 w15 w16se w16cid">
+<w:styles xmlns:mc="http://schemas.openxmlformats.org/markup-compatibility/2006" xmlns:r="http://schemas.openxmlformats.org/officeDocument/2006/relationships" xmlns:w="http://schemas.openxmlformats.org/wordprocessingml/2006/main" xmlns:w14="http://schemas.microsoft.com/office/word/2010/wordml" xmlns:w15="http://schemas.microsoft.com/office/word/2012/wordml" xmlns:w16cex="http://schemas.microsoft.com/office/word/2018/wordml/cex" xmlns:w16cid="http://schemas.microsoft.com/office/word/2016/wordml/cid" xmlns:w16="http://schemas.microsoft.com/office/word/2018/wordml" xmlns:w16se="http://schemas.microsoft.com/office/word/2015/wordml/symex" mc:Ignorable="w14 w15 w16se w16cid w16 w16cex">
   <w:docDefaults>
     <w:rPrDefault>
       <w:rPr>
@@ -19579,7 +20816,7 @@
 </file>
 
 <file path=customXml/itemProps1.xml><?xml version="1.0" encoding="utf-8"?>
-<ds:datastoreItem xmlns:ds="http://schemas.openxmlformats.org/officeDocument/2006/customXml" ds:itemID="{531CF92E-B01C-486A-8008-C9DC295ACCEF}">
+<ds:datastoreItem xmlns:ds="http://schemas.openxmlformats.org/officeDocument/2006/customXml" ds:itemID="{39F657A6-C524-4894-9E34-D7532794EA5B}">
   <ds:schemaRefs>
     <ds:schemaRef ds:uri="http://schemas.openxmlformats.org/officeDocument/2006/bibliography"/>
   </ds:schemaRefs>
